--- a/Lab_9/Report lab 9.docx
+++ b/Lab_9/Report lab 9.docx
@@ -293,6 +293,66 @@
           <w:lang w:val="en-US" w:eastAsia="ru-RU"/>
         </w:rPr>
         <w:tab/>
+      </w:r>
+    </w:p>
+    <w:p>
+      <w:pPr>
+        <w:spacing w:after="0" w:line="240" w:lineRule="auto"/>
+        <w:ind w:left="-567"/>
+        <w:jc w:val="right"/>
+        <w:rPr>
+          <w:rFonts w:ascii="Times New Roman" w:eastAsia="Times New Roman" w:hAnsi="Times New Roman" w:cs="Times New Roman"/>
+          <w:sz w:val="28"/>
+          <w:szCs w:val="28"/>
+          <w:lang w:val="en-US" w:eastAsia="ru-RU"/>
+        </w:rPr>
+      </w:pPr>
+    </w:p>
+    <w:p>
+      <w:pPr>
+        <w:spacing w:after="0" w:line="240" w:lineRule="auto"/>
+        <w:ind w:left="-567"/>
+        <w:jc w:val="right"/>
+        <w:rPr>
+          <w:rFonts w:ascii="Times New Roman" w:eastAsia="Times New Roman" w:hAnsi="Times New Roman" w:cs="Times New Roman"/>
+          <w:sz w:val="28"/>
+          <w:szCs w:val="28"/>
+          <w:lang w:val="en-US" w:eastAsia="ru-RU"/>
+        </w:rPr>
+      </w:pPr>
+    </w:p>
+    <w:p>
+      <w:pPr>
+        <w:spacing w:after="0" w:line="240" w:lineRule="auto"/>
+        <w:ind w:left="-567"/>
+        <w:jc w:val="right"/>
+        <w:rPr>
+          <w:rFonts w:ascii="Times New Roman" w:eastAsia="Times New Roman" w:hAnsi="Times New Roman" w:cs="Times New Roman"/>
+          <w:sz w:val="28"/>
+          <w:szCs w:val="28"/>
+          <w:lang w:val="en-US" w:eastAsia="ru-RU"/>
+        </w:rPr>
+      </w:pPr>
+    </w:p>
+    <w:p>
+      <w:pPr>
+        <w:spacing w:after="0" w:line="240" w:lineRule="auto"/>
+        <w:ind w:left="-567"/>
+        <w:jc w:val="right"/>
+        <w:rPr>
+          <w:rFonts w:ascii="Times New Roman" w:eastAsia="Times New Roman" w:hAnsi="Times New Roman" w:cs="Times New Roman"/>
+          <w:sz w:val="28"/>
+          <w:szCs w:val="28"/>
+          <w:lang w:val="en-US" w:eastAsia="ru-RU"/>
+        </w:rPr>
+      </w:pPr>
+      <w:r>
+        <w:rPr>
+          <w:rFonts w:ascii="Times New Roman" w:eastAsia="Times New Roman" w:hAnsi="Times New Roman" w:cs="Times New Roman"/>
+          <w:sz w:val="28"/>
+          <w:szCs w:val="28"/>
+          <w:lang w:val="en-US" w:eastAsia="ru-RU"/>
+        </w:rPr>
         <w:t>Done by</w:t>
       </w:r>
       <w:r>
@@ -388,16 +448,7 @@
           <w:szCs w:val="28"/>
           <w:lang w:val="en-US" w:eastAsia="ru-RU"/>
         </w:rPr>
-        <w:t xml:space="preserve">     </w:t>
-      </w:r>
-      <w:r>
-        <w:rPr>
-          <w:rFonts w:ascii="Times New Roman" w:eastAsia="Times New Roman" w:hAnsi="Times New Roman" w:cs="Times New Roman"/>
-          <w:sz w:val="28"/>
-          <w:szCs w:val="28"/>
-          <w:lang w:val="en-US" w:eastAsia="ru-RU"/>
-        </w:rPr>
-        <w:t>Checked by</w:t>
+        <w:t xml:space="preserve">     Checked by</w:t>
       </w:r>
       <w:r>
         <w:rPr>
@@ -470,47 +521,6 @@
           <w:lang w:val="en-US" w:eastAsia="ru-RU"/>
         </w:rPr>
       </w:pPr>
-    </w:p>
-    <w:p>
-      <w:pPr>
-        <w:spacing w:after="0" w:line="240" w:lineRule="auto"/>
-        <w:ind w:left="4320"/>
-        <w:rPr>
-          <w:rFonts w:ascii="Times New Roman" w:eastAsia="Times New Roman" w:hAnsi="Times New Roman" w:cs="Times New Roman"/>
-          <w:color w:val="000000" w:themeColor="text1"/>
-          <w:sz w:val="28"/>
-          <w:szCs w:val="28"/>
-          <w:lang w:val="en-US" w:eastAsia="ru-RU"/>
-        </w:rPr>
-      </w:pPr>
-    </w:p>
-    <w:p>
-      <w:pPr>
-        <w:spacing w:after="0" w:line="240" w:lineRule="auto"/>
-        <w:ind w:left="4320"/>
-        <w:rPr>
-          <w:rFonts w:ascii="Times New Roman" w:eastAsia="Times New Roman" w:hAnsi="Times New Roman" w:cs="Times New Roman"/>
-          <w:color w:val="000000" w:themeColor="text1"/>
-          <w:sz w:val="28"/>
-          <w:szCs w:val="28"/>
-          <w:lang w:val="en-US" w:eastAsia="ru-RU"/>
-        </w:rPr>
-      </w:pPr>
-    </w:p>
-    <w:p>
-      <w:pPr>
-        <w:spacing w:after="0" w:line="240" w:lineRule="auto"/>
-        <w:ind w:left="4320"/>
-        <w:rPr>
-          <w:rFonts w:ascii="Times New Roman" w:eastAsia="Times New Roman" w:hAnsi="Times New Roman" w:cs="Times New Roman"/>
-          <w:color w:val="000000" w:themeColor="text1"/>
-          <w:sz w:val="28"/>
-          <w:szCs w:val="28"/>
-          <w:lang w:val="en-US" w:eastAsia="ru-RU"/>
-        </w:rPr>
-      </w:pPr>
-      <w:bookmarkStart w:id="0" w:name="_GoBack"/>
-      <w:bookmarkEnd w:id="0"/>
     </w:p>
     <w:p>
       <w:pPr>
@@ -569,6 +579,8 @@
           <w:lang w:val="en-US"/>
         </w:rPr>
       </w:pPr>
+      <w:bookmarkStart w:id="0" w:name="_GoBack"/>
+      <w:bookmarkEnd w:id="0"/>
       <w:r>
         <w:rPr>
           <w:rFonts w:ascii="Times New Roman" w:eastAsia="Times New Roman" w:hAnsi="Times New Roman" w:cs="Times New Roman"/>
@@ -576,16 +588,7 @@
           <w:szCs w:val="28"/>
           <w:lang w:val="en-US"/>
         </w:rPr>
-        <w:t>Bishkek 2</w:t>
-      </w:r>
-      <w:r>
-        <w:rPr>
-          <w:rFonts w:ascii="Times New Roman" w:eastAsia="Times New Roman" w:hAnsi="Times New Roman" w:cs="Times New Roman"/>
-          <w:sz w:val="28"/>
-          <w:szCs w:val="28"/>
-          <w:lang w:val="en-US"/>
-        </w:rPr>
-        <w:t>024</w:t>
+        <w:t>Bishkek 2024</w:t>
       </w:r>
     </w:p>
     <w:p>
@@ -660,7 +663,6 @@
           <w:szCs w:val="24"/>
           <w:lang w:val="en-US"/>
         </w:rPr>
-        <w:lastRenderedPageBreak/>
         <w:t>Answers to questions:</w:t>
       </w:r>
     </w:p>
